--- a/Semana 6/Font Find.docx
+++ b/Semana 6/Font Find.docx
@@ -33,6 +33,7 @@
           <w:lang w:val="es-ES"/>
         </w:rPr>
       </w:pPr>
+      <w:bookmarkStart w:id="0" w:name="_GoBack"/>
       <w:r>
         <w:rPr>
           <w:rFonts w:ascii="Helvetica Neue" w:eastAsia="Times New Roman" w:hAnsi="Helvetica Neue" w:cs="Arial"/>
@@ -73,8 +74,6 @@
           <w:lang w:val="es-ES"/>
         </w:rPr>
       </w:pPr>
-      <w:bookmarkStart w:id="0" w:name="_GoBack"/>
-      <w:bookmarkEnd w:id="0"/>
     </w:p>
     <w:p>
       <w:pPr>
@@ -160,7 +159,28 @@
           <w:rFonts w:ascii="Helvetica Neue" w:hAnsi="Helvetica Neue"/>
           <w:lang w:val="es-ES"/>
         </w:rPr>
-        <w:t>Alguna vez te has preguntado</w:t>
+        <w:t>Alg</w:t>
+      </w:r>
+      <w:r>
+        <w:rPr>
+          <w:rFonts w:ascii="Helvetica Neue" w:hAnsi="Helvetica Neue"/>
+          <w:lang w:val="es-ES"/>
+        </w:rPr>
+        <w:t>u</w:t>
+      </w:r>
+      <w:r>
+        <w:rPr>
+          <w:rFonts w:ascii="Helvetica Neue" w:hAnsi="Helvetica Neue"/>
+          <w:lang w:val="es-ES"/>
+        </w:rPr>
+        <w:t>na</w:t>
+      </w:r>
+      <w:r>
+        <w:rPr>
+          <w:rFonts w:ascii="Helvetica Neue" w:hAnsi="Helvetica Neue"/>
+          <w:lang w:val="es-ES"/>
+        </w:rPr>
+        <w:t xml:space="preserve"> vez te has preguntado</w:t>
       </w:r>
       <w:r>
         <w:rPr>
@@ -183,7 +203,21 @@
           <w:rFonts w:ascii="Helvetica Neue" w:hAnsi="Helvetica Neue"/>
           <w:lang w:val="es-ES"/>
         </w:rPr>
-        <w:t xml:space="preserve"> te permite tomarle y una foto a esa tipografía y la encuentra para ti, así expandes tu conocimiento tipográfico y entiendes las piezas graficas que te rodean. Creo que la aplicación podría tener un enfoque de entretenimiento, ya que la educación puede ser entretenida. </w:t>
+        <w:t xml:space="preserve"> te permite tomarle y una foto a esa tipografía y la encuentra para ti, así expandes tu conocimiento tipográfico y entiendes las piezas gr</w:t>
+      </w:r>
+      <w:r>
+        <w:rPr>
+          <w:rFonts w:ascii="Helvetica Neue" w:hAnsi="Helvetica Neue"/>
+          <w:lang w:val="es-ES"/>
+        </w:rPr>
+        <w:t>á</w:t>
+      </w:r>
+      <w:r>
+        <w:rPr>
+          <w:rFonts w:ascii="Helvetica Neue" w:hAnsi="Helvetica Neue"/>
+          <w:lang w:val="es-ES"/>
+        </w:rPr>
+        <w:t xml:space="preserve">ficas que te rodean. Creo que la aplicación podría tener un enfoque de entretenimiento, ya que la educación puede ser entretenida. </w:t>
       </w:r>
     </w:p>
     <w:p>
@@ -253,7 +287,21 @@
           <w:rFonts w:ascii="Helvetica Neue" w:hAnsi="Helvetica Neue"/>
           <w:lang w:val="es-ES"/>
         </w:rPr>
-        <w:t xml:space="preserve"> de myfonts.com, lo único es que seria mas enfocada al ambiente urbano y de conocer las tipografías que físicamente te rodean, al igual que en vez de tomar un </w:t>
+        <w:t xml:space="preserve"> de myfonts</w:t>
+      </w:r>
+      <w:r>
+        <w:rPr>
+          <w:rFonts w:ascii="Helvetica Neue" w:hAnsi="Helvetica Neue"/>
+          <w:lang w:val="es-ES"/>
+        </w:rPr>
+        <w:t>.com, lo único es que serí</w:t>
+      </w:r>
+      <w:r>
+        <w:rPr>
+          <w:rFonts w:ascii="Helvetica Neue" w:hAnsi="Helvetica Neue"/>
+          <w:lang w:val="es-ES"/>
+        </w:rPr>
+        <w:t xml:space="preserve">a mas enfocada al ambiente urbano y de conocer las tipografías que físicamente te rodean, al igual que en vez de tomar un </w:t>
       </w:r>
       <w:proofErr w:type="spellStart"/>
       <w:r>
@@ -272,6 +320,7 @@
         <w:t xml:space="preserve">, te permitiría tomar la foto y subirla al app. </w:t>
       </w:r>
     </w:p>
+    <w:bookmarkEnd w:id="0"/>
     <w:sectPr>
       <w:headerReference w:type="default" r:id="rId6"/>
       <w:pgSz w:w="12240" w:h="15840"/>
